--- a/58. 讚、贊→赞.docx
+++ b/58. 讚、贊→赞.docx
@@ -169,7 +169,18 @@
           <w:szCs w:val="48"/>
           <w:lang w:val="en-US" w:eastAsia="zh-TW"/>
         </w:rPr>
-        <w:t>是指讚美、頌揚、稱揚佛教三寶之偈頌，如「按讚」（大陸謂之「點讚」）、「讚美」、「讚譽」、「誇讚」、「讚歎」、「爐香讚」等。而「贊」則是指謁見、佐助、輔導、引導、推薦、告訴、介紹、參與、文體名（以稱述評論為主，分雜贊、哀贊、史贊三種）、同意，如「贊同」、「贊成」等。現代語境中區分「讚」和「贊」只要記住「讚」多與說出口（或寫成文）的頌揚言語有關（故為「言」部），而「贊」則多表示同意的態度，如「贊同」、「贊成」等，不必出口。</w:t>
+        <w:t>是指讚美、頌揚、稱揚佛教三寶之偈頌，如「按讚」（大陸謂之「點讚」）、「讚美」、「讚譽」、「誇讚」、「讚歎」、「爐香讚」等。而「贊」則是指謁見、佐助、輔導、引導、推薦、告訴、介紹、參與、文體名（以稱述評論為主，分雜贊、哀贊、史贊三種）、同意，如「贊同」、「贊成」、「贊助」等。現代語境中區分「讚」和「贊」只要記住「讚」多與說出口（或寫成文）的頌揚言語有關（故為「言」部），而「贊」則多表示同意的態度，如「贊同」、「贊成」、「贊助」</w:t>
+      </w:r>
+      <w:bookmarkStart w:id="0" w:name="_GoBack"/>
+      <w:bookmarkEnd w:id="0"/>
+      <w:r>
+        <w:rPr>
+          <w:rFonts w:hint="eastAsia" w:ascii="TW-MOE-Std-Kai" w:hAnsi="TW-MOE-Std-Kai" w:eastAsia="TW-MOE-Std-Kai" w:cs="TW-MOE-Std-Kai"/>
+          <w:sz w:val="48"/>
+          <w:szCs w:val="48"/>
+          <w:lang w:val="en-US" w:eastAsia="zh-TW"/>
+        </w:rPr>
+        <w:t>等，不必出口。</w:t>
       </w:r>
     </w:p>
     <w:p>
@@ -188,18 +199,7 @@
           <w:szCs w:val="48"/>
           <w:lang w:val="en-US" w:eastAsia="zh-TW"/>
         </w:rPr>
-        <w:t>偏旁辨析：只有「贊」</w:t>
-      </w:r>
-      <w:bookmarkStart w:id="0" w:name="_GoBack"/>
-      <w:bookmarkEnd w:id="0"/>
-      <w:r>
-        <w:rPr>
-          <w:rFonts w:hint="eastAsia" w:ascii="TW-MOE-Std-Kai" w:hAnsi="TW-MOE-Std-Kai" w:eastAsia="TW-MOE-Std-Kai" w:cs="TW-MOE-Std-Kai"/>
-          <w:sz w:val="48"/>
-          <w:szCs w:val="48"/>
-          <w:lang w:val="en-US" w:eastAsia="zh-TW"/>
-        </w:rPr>
-        <w:t>可作聲旁，如「儹」、「劗」、「囋」、「攢」、「纘」、「躦」、「讚」、「趲」等。</w:t>
+        <w:t>偏旁辨析：只有「贊」可作聲旁，如「儹」、「劗」、「囋」、「攢」、「纘」、「躦」、「讚」、「趲」等。</w:t>
       </w:r>
     </w:p>
     <w:sectPr>

--- a/58. 讚、贊→赞.docx
+++ b/58. 讚、贊→赞.docx
@@ -142,7 +142,7 @@
           <w:szCs w:val="48"/>
           <w:lang w:eastAsia="zh-TW"/>
         </w:rPr>
-        <w:t>辨意：根據《教育部異體字字典》，「</w:t>
+        <w:t>辨意：「</w:t>
       </w:r>
       <w:r>
         <w:rPr>

--- a/58. 讚、贊→赞.docx
+++ b/58. 讚、贊→赞.docx
@@ -11,6 +11,7 @@
           <w:lang w:eastAsia="zh-TW"/>
         </w:rPr>
       </w:pPr>
+      <w:bookmarkStart w:id="0" w:name="_GoBack"/>
       <w:r>
         <w:rPr>
           <w:rFonts w:hint="eastAsia" w:ascii="TW-MOE-Std-Kai" w:hAnsi="TW-MOE-Std-Kai" w:eastAsia="TW-MOE-Std-Kai" w:cs="TW-MOE-Std-Kai"/>
@@ -169,18 +170,7 @@
           <w:szCs w:val="48"/>
           <w:lang w:val="en-US" w:eastAsia="zh-TW"/>
         </w:rPr>
-        <w:t>是指讚美、頌揚、稱揚佛教三寶之偈頌，如「按讚」（大陸謂之「點讚」）、「讚美」、「讚譽」、「誇讚」、「讚歎」、「爐香讚」等。而「贊」則是指謁見、佐助、輔導、引導、推薦、告訴、介紹、參與、文體名（以稱述評論為主，分雜贊、哀贊、史贊三種）、同意，如「贊同」、「贊成」、「贊助」等。現代語境中區分「讚」和「贊」只要記住「讚」多與說出口（或寫成文）的頌揚言語有關（故為「言」部），而「贊」則多表示同意的態度，如「贊同」、「贊成」、「贊助」</w:t>
-      </w:r>
-      <w:bookmarkStart w:id="0" w:name="_GoBack"/>
-      <w:bookmarkEnd w:id="0"/>
-      <w:r>
-        <w:rPr>
-          <w:rFonts w:hint="eastAsia" w:ascii="TW-MOE-Std-Kai" w:hAnsi="TW-MOE-Std-Kai" w:eastAsia="TW-MOE-Std-Kai" w:cs="TW-MOE-Std-Kai"/>
-          <w:sz w:val="48"/>
-          <w:szCs w:val="48"/>
-          <w:lang w:val="en-US" w:eastAsia="zh-TW"/>
-        </w:rPr>
-        <w:t>等，不必出口。</w:t>
+        <w:t>是指讚美、頌揚、稱揚佛教三寶之偈頌，如「按讚」（大陸謂之「點讚」）、「讚美」、「讚譽」、「誇讚」、「讚歎」、「爐香讚」等。而「贊」則是指謁見、佐助、輔導、引導、推薦、告訴、介紹、參與、文體名（以稱述評論為主，分雜贊、哀贊、史贊三種）、同意，如「贊同」、「贊成」、「贊助」等。現代語境中區分「讚」和「贊」只要記住「讚」多與說出口（或寫成文）的頌揚言語有關（故為「言」部），而「贊」則多表示同意的態度，如「贊同」、「贊成」、「贊助」等，不必出口。</w:t>
       </w:r>
     </w:p>
     <w:p>
@@ -202,6 +192,7 @@
         <w:t>偏旁辨析：只有「贊」可作聲旁，如「儹」、「劗」、「囋」、「攢」、「纘」、「躦」、「讚」、「趲」等。</w:t>
       </w:r>
     </w:p>
+    <w:bookmarkEnd w:id="0"/>
     <w:sectPr>
       <w:pgSz w:w="11906" w:h="16838"/>
       <w:pgMar w:top="1440" w:right="1800" w:bottom="1440" w:left="1800" w:header="851" w:footer="992" w:gutter="0"/>

--- a/58. 讚、贊→赞.docx
+++ b/58. 讚、贊→赞.docx
@@ -6,17 +6,16 @@
       <w:pPr>
         <w:rPr>
           <w:rFonts w:hint="eastAsia" w:ascii="TW-MOE-Std-Kai" w:hAnsi="TW-MOE-Std-Kai" w:eastAsia="TW-MOE-Std-Kai" w:cs="TW-MOE-Std-Kai"/>
-          <w:sz w:val="48"/>
-          <w:szCs w:val="48"/>
+          <w:sz w:val="46"/>
+          <w:szCs w:val="46"/>
           <w:lang w:eastAsia="zh-TW"/>
         </w:rPr>
       </w:pPr>
-      <w:bookmarkStart w:id="0" w:name="_GoBack"/>
-      <w:r>
-        <w:rPr>
-          <w:rFonts w:hint="eastAsia" w:ascii="TW-MOE-Std-Kai" w:hAnsi="TW-MOE-Std-Kai" w:eastAsia="TW-MOE-Std-Kai" w:cs="TW-MOE-Std-Kai"/>
-          <w:sz w:val="48"/>
-          <w:szCs w:val="48"/>
+      <w:r>
+        <w:rPr>
+          <w:rFonts w:hint="eastAsia" w:ascii="TW-MOE-Std-Kai" w:hAnsi="TW-MOE-Std-Kai" w:eastAsia="TW-MOE-Std-Kai" w:cs="TW-MOE-Std-Kai"/>
+          <w:sz w:val="46"/>
+          <w:szCs w:val="46"/>
           <w:lang w:eastAsia="zh-TW"/>
         </w:rPr>
         <w:t>《大陸居民臺灣正體字講義》一簡多繁辨析之「</w:t>
@@ -24,8 +23,8 @@
       <w:r>
         <w:rPr>
           <w:rFonts w:hint="eastAsia" w:ascii="TW-MOE-Std-Kai" w:hAnsi="TW-MOE-Std-Kai" w:eastAsia="TW-MOE-Std-Kai" w:cs="TW-MOE-Std-Kai"/>
-          <w:sz w:val="48"/>
-          <w:szCs w:val="48"/>
+          <w:sz w:val="46"/>
+          <w:szCs w:val="46"/>
           <w:lang w:val="en-US" w:eastAsia="zh-TW"/>
         </w:rPr>
         <w:t>讚、贊</w:t>
@@ -33,8 +32,8 @@
       <w:r>
         <w:rPr>
           <w:rFonts w:hint="eastAsia" w:ascii="TW-MOE-Std-Kai" w:hAnsi="TW-MOE-Std-Kai" w:eastAsia="TW-MOE-Std-Kai" w:cs="TW-MOE-Std-Kai"/>
-          <w:sz w:val="48"/>
-          <w:szCs w:val="48"/>
+          <w:sz w:val="46"/>
+          <w:szCs w:val="46"/>
           <w:lang w:eastAsia="zh-TW"/>
         </w:rPr>
         <w:t>」→「</w:t>
@@ -42,8 +41,8 @@
       <w:r>
         <w:rPr>
           <w:rFonts w:hint="eastAsia" w:ascii="TW-MOE-Std-Kai" w:hAnsi="TW-MOE-Std-Kai" w:eastAsia="TW-MOE-Std-Kai" w:cs="TW-MOE-Std-Kai"/>
-          <w:sz w:val="48"/>
-          <w:szCs w:val="48"/>
+          <w:sz w:val="46"/>
+          <w:szCs w:val="46"/>
           <w:lang w:val="en-US" w:eastAsia="zh-TW"/>
         </w:rPr>
         <w:t>赞</w:t>
@@ -51,8 +50,8 @@
       <w:r>
         <w:rPr>
           <w:rFonts w:hint="eastAsia" w:ascii="TW-MOE-Std-Kai" w:hAnsi="TW-MOE-Std-Kai" w:eastAsia="TW-MOE-Std-Kai" w:cs="TW-MOE-Std-Kai"/>
-          <w:sz w:val="48"/>
-          <w:szCs w:val="48"/>
+          <w:sz w:val="46"/>
+          <w:szCs w:val="46"/>
           <w:lang w:eastAsia="zh-TW"/>
         </w:rPr>
         <w:t>」</w:t>
@@ -67,16 +66,16 @@
         <w:jc w:val="left"/>
         <w:rPr>
           <w:rFonts w:hint="eastAsia" w:ascii="TW-MOE-Std-Kai" w:hAnsi="TW-MOE-Std-Kai" w:eastAsia="TW-MOE-Std-Kai" w:cs="TW-MOE-Std-Kai"/>
-          <w:sz w:val="48"/>
-          <w:szCs w:val="48"/>
+          <w:sz w:val="46"/>
+          <w:szCs w:val="46"/>
           <w:lang w:val="en-US" w:eastAsia="zh-TW"/>
         </w:rPr>
       </w:pPr>
       <w:r>
         <w:rPr>
           <w:rFonts w:hint="eastAsia" w:ascii="TW-MOE-Std-Kai" w:hAnsi="TW-MOE-Std-Kai" w:eastAsia="TW-MOE-Std-Kai" w:cs="TW-MOE-Std-Kai"/>
-          <w:sz w:val="48"/>
-          <w:szCs w:val="48"/>
+          <w:sz w:val="46"/>
+          <w:szCs w:val="46"/>
           <w:lang w:eastAsia="zh-TW"/>
         </w:rPr>
         <w:t>辨音：「</w:t>
@@ -84,8 +83,8 @@
       <w:r>
         <w:rPr>
           <w:rFonts w:hint="eastAsia" w:ascii="TW-MOE-Std-Kai" w:hAnsi="TW-MOE-Std-Kai" w:eastAsia="TW-MOE-Std-Kai" w:cs="TW-MOE-Std-Kai"/>
-          <w:sz w:val="48"/>
-          <w:szCs w:val="48"/>
+          <w:sz w:val="46"/>
+          <w:szCs w:val="46"/>
           <w:lang w:val="en-US" w:eastAsia="zh-TW"/>
         </w:rPr>
         <w:t>讚、贊</w:t>
@@ -93,8 +92,8 @@
       <w:r>
         <w:rPr>
           <w:rFonts w:hint="eastAsia" w:ascii="TW-MOE-Std-Kai" w:hAnsi="TW-MOE-Std-Kai" w:eastAsia="TW-MOE-Std-Kai" w:cs="TW-MOE-Std-Kai"/>
-          <w:sz w:val="48"/>
-          <w:szCs w:val="48"/>
+          <w:sz w:val="46"/>
+          <w:szCs w:val="46"/>
           <w:lang w:eastAsia="zh-TW"/>
         </w:rPr>
         <w:t>」</w:t>
@@ -102,8 +101,8 @@
       <w:r>
         <w:rPr>
           <w:rFonts w:hint="eastAsia" w:ascii="TW-MOE-Std-Kai" w:hAnsi="TW-MOE-Std-Kai" w:eastAsia="TW-MOE-Std-Kai" w:cs="TW-MOE-Std-Kai"/>
-          <w:sz w:val="48"/>
-          <w:szCs w:val="48"/>
+          <w:sz w:val="46"/>
+          <w:szCs w:val="46"/>
           <w:lang w:val="en-US" w:eastAsia="zh-TW"/>
         </w:rPr>
         <w:t>音</w:t>
@@ -111,8 +110,8 @@
       <w:r>
         <w:rPr>
           <w:rFonts w:hint="eastAsia" w:ascii="GB Pinyinok-C" w:hAnsi="GB Pinyinok-C" w:eastAsia="GB Pinyinok-C" w:cs="GB Pinyinok-C"/>
-          <w:sz w:val="48"/>
-          <w:szCs w:val="48"/>
+          <w:sz w:val="46"/>
+          <w:szCs w:val="46"/>
           <w:lang w:val="en-US" w:eastAsia="zh-TW"/>
         </w:rPr>
         <w:t>zàn</w:t>
@@ -120,8 +119,8 @@
       <w:r>
         <w:rPr>
           <w:rFonts w:hint="eastAsia" w:ascii="TW-MOE-Std-Kai" w:hAnsi="TW-MOE-Std-Kai" w:eastAsia="TW-MOE-Std-Kai" w:cs="TW-MOE-Std-Kai"/>
-          <w:sz w:val="48"/>
-          <w:szCs w:val="48"/>
+          <w:sz w:val="46"/>
+          <w:szCs w:val="46"/>
           <w:lang w:val="en-US" w:eastAsia="zh-TW"/>
         </w:rPr>
         <w:t>。</w:t>
@@ -131,16 +130,16 @@
       <w:pPr>
         <w:rPr>
           <w:rFonts w:hint="default" w:ascii="TW-MOE-Std-Kai" w:hAnsi="TW-MOE-Std-Kai" w:eastAsia="TW-MOE-Std-Kai" w:cs="TW-MOE-Std-Kai"/>
-          <w:sz w:val="48"/>
-          <w:szCs w:val="48"/>
+          <w:sz w:val="46"/>
+          <w:szCs w:val="46"/>
           <w:lang w:val="en-US" w:eastAsia="zh-TW"/>
         </w:rPr>
       </w:pPr>
       <w:r>
         <w:rPr>
           <w:rFonts w:hint="eastAsia" w:ascii="TW-MOE-Std-Kai" w:hAnsi="TW-MOE-Std-Kai" w:eastAsia="TW-MOE-Std-Kai" w:cs="TW-MOE-Std-Kai"/>
-          <w:sz w:val="48"/>
-          <w:szCs w:val="48"/>
+          <w:sz w:val="46"/>
+          <w:szCs w:val="46"/>
           <w:lang w:eastAsia="zh-TW"/>
         </w:rPr>
         <w:t>辨意：「</w:t>
@@ -148,8 +147,8 @@
       <w:r>
         <w:rPr>
           <w:rFonts w:hint="eastAsia" w:ascii="TW-MOE-Std-Kai" w:hAnsi="TW-MOE-Std-Kai" w:eastAsia="TW-MOE-Std-Kai" w:cs="TW-MOE-Std-Kai"/>
-          <w:sz w:val="48"/>
-          <w:szCs w:val="48"/>
+          <w:sz w:val="46"/>
+          <w:szCs w:val="46"/>
           <w:lang w:val="en-US" w:eastAsia="zh-TW"/>
         </w:rPr>
         <w:t>讚</w:t>
@@ -157,8 +156,8 @@
       <w:r>
         <w:rPr>
           <w:rFonts w:hint="eastAsia" w:ascii="TW-MOE-Std-Kai" w:hAnsi="TW-MOE-Std-Kai" w:eastAsia="TW-MOE-Std-Kai" w:cs="TW-MOE-Std-Kai"/>
-          <w:sz w:val="48"/>
-          <w:szCs w:val="48"/>
+          <w:sz w:val="46"/>
+          <w:szCs w:val="46"/>
           <w:lang w:eastAsia="zh-TW"/>
         </w:rPr>
         <w:t>」</w:t>
@@ -166,33 +165,43 @@
       <w:r>
         <w:rPr>
           <w:rFonts w:hint="eastAsia" w:ascii="TW-MOE-Std-Kai" w:hAnsi="TW-MOE-Std-Kai" w:eastAsia="TW-MOE-Std-Kai" w:cs="TW-MOE-Std-Kai"/>
-          <w:sz w:val="48"/>
-          <w:szCs w:val="48"/>
-          <w:lang w:val="en-US" w:eastAsia="zh-TW"/>
-        </w:rPr>
-        <w:t>是指讚美、頌揚、稱揚佛教三寶之偈頌，如「按讚」（大陸謂之「點讚」）、「讚美」、「讚譽」、「誇讚」、「讚歎」、「爐香讚」等。而「贊」則是指謁見、佐助、輔導、引導、推薦、告訴、介紹、參與、文體名（以稱述評論為主，分雜贊、哀贊、史贊三種）、同意，如「贊同」、「贊成」、「贊助」等。現代語境中區分「讚」和「贊」只要記住「讚」多與說出口（或寫成文）的頌揚言語有關（故為「言」部），而「贊」則多表示同意的態度，如「贊同」、「贊成」、「贊助」等，不必出口。</w:t>
+          <w:sz w:val="46"/>
+          <w:szCs w:val="46"/>
+          <w:lang w:val="en-US" w:eastAsia="zh-TW"/>
+        </w:rPr>
+        <w:t>是指讚美、頌揚、稱揚佛教三寶之偈頌，如「按讚」（大陸謂之「點讚」）、「讚美」、「讚譽」、「誇讚」、「讚歎」、「爐香讚」等。而「贊」則是指謁見、佐助、輔導、引導、推薦、告訴、介紹、參與、文體名（以稱述評論為主，分雜贊、哀贊、史贊三種）、同意，如「贊同」、「贊成」、「贊助」、「贊禮」（舉行典禮時，司儀高唱禮儀的秩序，使人照著行禮，亦作「相禮」；執行贊禮的人）等。現代語境中區分「讚」和「贊」只要記住「讚」多與說出口（或寫成文）的頌揚言語有關（故為「言」部），而「贊」則多表示同意的態度，如「贊同」、「贊成」、「贊助」等，不必出口。</w:t>
       </w:r>
     </w:p>
     <w:p>
       <w:pPr>
         <w:rPr>
           <w:rFonts w:hint="eastAsia" w:ascii="TW-MOE-Std-Kai" w:hAnsi="TW-MOE-Std-Kai" w:eastAsia="TW-MOE-Std-Kai" w:cs="TW-MOE-Std-Kai"/>
-          <w:sz w:val="48"/>
-          <w:szCs w:val="48"/>
+          <w:sz w:val="46"/>
+          <w:szCs w:val="46"/>
           <w:lang w:val="en-US" w:eastAsia="zh-TW"/>
         </w:rPr>
       </w:pPr>
       <w:r>
         <w:rPr>
           <w:rFonts w:hint="eastAsia" w:ascii="TW-MOE-Std-Kai" w:hAnsi="TW-MOE-Std-Kai" w:eastAsia="TW-MOE-Std-Kai" w:cs="TW-MOE-Std-Kai"/>
-          <w:sz w:val="48"/>
-          <w:szCs w:val="48"/>
-          <w:lang w:val="en-US" w:eastAsia="zh-TW"/>
-        </w:rPr>
-        <w:t>偏旁辨析：只有「贊」可作聲旁，如「儹」、「劗」、「囋」、「攢」、「纘」、「躦」、「讚」、「趲」等。</w:t>
+          <w:sz w:val="46"/>
+          <w:szCs w:val="46"/>
+          <w:lang w:val="en-US" w:eastAsia="zh-TW"/>
+        </w:rPr>
+        <w:t>偏旁辨析：只有「贊」可作聲旁，如「儹」、「劗」、「囋」、「攢」、「纘」、「躦」、「讚」、</w:t>
+      </w:r>
+      <w:bookmarkStart w:id="0" w:name="_GoBack"/>
+      <w:bookmarkEnd w:id="0"/>
+      <w:r>
+        <w:rPr>
+          <w:rFonts w:hint="eastAsia" w:ascii="TW-MOE-Std-Kai" w:hAnsi="TW-MOE-Std-Kai" w:eastAsia="TW-MOE-Std-Kai" w:cs="TW-MOE-Std-Kai"/>
+          <w:sz w:val="46"/>
+          <w:szCs w:val="46"/>
+          <w:lang w:val="en-US" w:eastAsia="zh-TW"/>
+        </w:rPr>
+        <w:t>「趲」等。</w:t>
       </w:r>
     </w:p>
-    <w:bookmarkEnd w:id="0"/>
     <w:sectPr>
       <w:pgSz w:w="11906" w:h="16838"/>
       <w:pgMar w:top="1440" w:right="1800" w:bottom="1440" w:left="1800" w:header="851" w:footer="992" w:gutter="0"/>

--- a/58. 讚、贊→赞.docx
+++ b/58. 讚、贊→赞.docx
@@ -6,16 +6,16 @@
       <w:pPr>
         <w:rPr>
           <w:rFonts w:hint="eastAsia" w:ascii="TW-MOE-Std-Kai" w:hAnsi="TW-MOE-Std-Kai" w:eastAsia="TW-MOE-Std-Kai" w:cs="TW-MOE-Std-Kai"/>
-          <w:sz w:val="46"/>
-          <w:szCs w:val="46"/>
+          <w:sz w:val="43"/>
+          <w:szCs w:val="43"/>
           <w:lang w:eastAsia="zh-TW"/>
         </w:rPr>
       </w:pPr>
       <w:r>
         <w:rPr>
           <w:rFonts w:hint="eastAsia" w:ascii="TW-MOE-Std-Kai" w:hAnsi="TW-MOE-Std-Kai" w:eastAsia="TW-MOE-Std-Kai" w:cs="TW-MOE-Std-Kai"/>
-          <w:sz w:val="46"/>
-          <w:szCs w:val="46"/>
+          <w:sz w:val="43"/>
+          <w:szCs w:val="43"/>
           <w:lang w:eastAsia="zh-TW"/>
         </w:rPr>
         <w:t>《大陸居民臺灣正體字講義》一簡多繁辨析之「</w:t>
@@ -23,8 +23,8 @@
       <w:r>
         <w:rPr>
           <w:rFonts w:hint="eastAsia" w:ascii="TW-MOE-Std-Kai" w:hAnsi="TW-MOE-Std-Kai" w:eastAsia="TW-MOE-Std-Kai" w:cs="TW-MOE-Std-Kai"/>
-          <w:sz w:val="46"/>
-          <w:szCs w:val="46"/>
+          <w:sz w:val="43"/>
+          <w:szCs w:val="43"/>
           <w:lang w:val="en-US" w:eastAsia="zh-TW"/>
         </w:rPr>
         <w:t>讚、贊</w:t>
@@ -32,8 +32,8 @@
       <w:r>
         <w:rPr>
           <w:rFonts w:hint="eastAsia" w:ascii="TW-MOE-Std-Kai" w:hAnsi="TW-MOE-Std-Kai" w:eastAsia="TW-MOE-Std-Kai" w:cs="TW-MOE-Std-Kai"/>
-          <w:sz w:val="46"/>
-          <w:szCs w:val="46"/>
+          <w:sz w:val="43"/>
+          <w:szCs w:val="43"/>
           <w:lang w:eastAsia="zh-TW"/>
         </w:rPr>
         <w:t>」→「</w:t>
@@ -41,8 +41,8 @@
       <w:r>
         <w:rPr>
           <w:rFonts w:hint="eastAsia" w:ascii="TW-MOE-Std-Kai" w:hAnsi="TW-MOE-Std-Kai" w:eastAsia="TW-MOE-Std-Kai" w:cs="TW-MOE-Std-Kai"/>
-          <w:sz w:val="46"/>
-          <w:szCs w:val="46"/>
+          <w:sz w:val="43"/>
+          <w:szCs w:val="43"/>
           <w:lang w:val="en-US" w:eastAsia="zh-TW"/>
         </w:rPr>
         <w:t>赞</w:t>
@@ -50,8 +50,8 @@
       <w:r>
         <w:rPr>
           <w:rFonts w:hint="eastAsia" w:ascii="TW-MOE-Std-Kai" w:hAnsi="TW-MOE-Std-Kai" w:eastAsia="TW-MOE-Std-Kai" w:cs="TW-MOE-Std-Kai"/>
-          <w:sz w:val="46"/>
-          <w:szCs w:val="46"/>
+          <w:sz w:val="43"/>
+          <w:szCs w:val="43"/>
           <w:lang w:eastAsia="zh-TW"/>
         </w:rPr>
         <w:t>」</w:t>
@@ -66,16 +66,16 @@
         <w:jc w:val="left"/>
         <w:rPr>
           <w:rFonts w:hint="eastAsia" w:ascii="TW-MOE-Std-Kai" w:hAnsi="TW-MOE-Std-Kai" w:eastAsia="TW-MOE-Std-Kai" w:cs="TW-MOE-Std-Kai"/>
-          <w:sz w:val="46"/>
-          <w:szCs w:val="46"/>
+          <w:sz w:val="43"/>
+          <w:szCs w:val="43"/>
           <w:lang w:val="en-US" w:eastAsia="zh-TW"/>
         </w:rPr>
       </w:pPr>
       <w:r>
         <w:rPr>
           <w:rFonts w:hint="eastAsia" w:ascii="TW-MOE-Std-Kai" w:hAnsi="TW-MOE-Std-Kai" w:eastAsia="TW-MOE-Std-Kai" w:cs="TW-MOE-Std-Kai"/>
-          <w:sz w:val="46"/>
-          <w:szCs w:val="46"/>
+          <w:sz w:val="43"/>
+          <w:szCs w:val="43"/>
           <w:lang w:eastAsia="zh-TW"/>
         </w:rPr>
         <w:t>辨音：「</w:t>
@@ -83,8 +83,8 @@
       <w:r>
         <w:rPr>
           <w:rFonts w:hint="eastAsia" w:ascii="TW-MOE-Std-Kai" w:hAnsi="TW-MOE-Std-Kai" w:eastAsia="TW-MOE-Std-Kai" w:cs="TW-MOE-Std-Kai"/>
-          <w:sz w:val="46"/>
-          <w:szCs w:val="46"/>
+          <w:sz w:val="43"/>
+          <w:szCs w:val="43"/>
           <w:lang w:val="en-US" w:eastAsia="zh-TW"/>
         </w:rPr>
         <w:t>讚、贊</w:t>
@@ -92,8 +92,8 @@
       <w:r>
         <w:rPr>
           <w:rFonts w:hint="eastAsia" w:ascii="TW-MOE-Std-Kai" w:hAnsi="TW-MOE-Std-Kai" w:eastAsia="TW-MOE-Std-Kai" w:cs="TW-MOE-Std-Kai"/>
-          <w:sz w:val="46"/>
-          <w:szCs w:val="46"/>
+          <w:sz w:val="43"/>
+          <w:szCs w:val="43"/>
           <w:lang w:eastAsia="zh-TW"/>
         </w:rPr>
         <w:t>」</w:t>
@@ -101,8 +101,8 @@
       <w:r>
         <w:rPr>
           <w:rFonts w:hint="eastAsia" w:ascii="TW-MOE-Std-Kai" w:hAnsi="TW-MOE-Std-Kai" w:eastAsia="TW-MOE-Std-Kai" w:cs="TW-MOE-Std-Kai"/>
-          <w:sz w:val="46"/>
-          <w:szCs w:val="46"/>
+          <w:sz w:val="43"/>
+          <w:szCs w:val="43"/>
           <w:lang w:val="en-US" w:eastAsia="zh-TW"/>
         </w:rPr>
         <w:t>音</w:t>
@@ -110,8 +110,8 @@
       <w:r>
         <w:rPr>
           <w:rFonts w:hint="eastAsia" w:ascii="GB Pinyinok-C" w:hAnsi="GB Pinyinok-C" w:eastAsia="GB Pinyinok-C" w:cs="GB Pinyinok-C"/>
-          <w:sz w:val="46"/>
-          <w:szCs w:val="46"/>
+          <w:sz w:val="43"/>
+          <w:szCs w:val="43"/>
           <w:lang w:val="en-US" w:eastAsia="zh-TW"/>
         </w:rPr>
         <w:t>zàn</w:t>
@@ -119,8 +119,8 @@
       <w:r>
         <w:rPr>
           <w:rFonts w:hint="eastAsia" w:ascii="TW-MOE-Std-Kai" w:hAnsi="TW-MOE-Std-Kai" w:eastAsia="TW-MOE-Std-Kai" w:cs="TW-MOE-Std-Kai"/>
-          <w:sz w:val="46"/>
-          <w:szCs w:val="46"/>
+          <w:sz w:val="43"/>
+          <w:szCs w:val="43"/>
           <w:lang w:val="en-US" w:eastAsia="zh-TW"/>
         </w:rPr>
         <w:t>。</w:t>
@@ -130,16 +130,16 @@
       <w:pPr>
         <w:rPr>
           <w:rFonts w:hint="default" w:ascii="TW-MOE-Std-Kai" w:hAnsi="TW-MOE-Std-Kai" w:eastAsia="TW-MOE-Std-Kai" w:cs="TW-MOE-Std-Kai"/>
-          <w:sz w:val="46"/>
-          <w:szCs w:val="46"/>
+          <w:sz w:val="43"/>
+          <w:szCs w:val="43"/>
           <w:lang w:val="en-US" w:eastAsia="zh-TW"/>
         </w:rPr>
       </w:pPr>
       <w:r>
         <w:rPr>
           <w:rFonts w:hint="eastAsia" w:ascii="TW-MOE-Std-Kai" w:hAnsi="TW-MOE-Std-Kai" w:eastAsia="TW-MOE-Std-Kai" w:cs="TW-MOE-Std-Kai"/>
-          <w:sz w:val="46"/>
-          <w:szCs w:val="46"/>
+          <w:sz w:val="43"/>
+          <w:szCs w:val="43"/>
           <w:lang w:eastAsia="zh-TW"/>
         </w:rPr>
         <w:t>辨意：「</w:t>
@@ -147,8 +147,8 @@
       <w:r>
         <w:rPr>
           <w:rFonts w:hint="eastAsia" w:ascii="TW-MOE-Std-Kai" w:hAnsi="TW-MOE-Std-Kai" w:eastAsia="TW-MOE-Std-Kai" w:cs="TW-MOE-Std-Kai"/>
-          <w:sz w:val="46"/>
-          <w:szCs w:val="46"/>
+          <w:sz w:val="43"/>
+          <w:szCs w:val="43"/>
           <w:lang w:val="en-US" w:eastAsia="zh-TW"/>
         </w:rPr>
         <w:t>讚</w:t>
@@ -156,8 +156,8 @@
       <w:r>
         <w:rPr>
           <w:rFonts w:hint="eastAsia" w:ascii="TW-MOE-Std-Kai" w:hAnsi="TW-MOE-Std-Kai" w:eastAsia="TW-MOE-Std-Kai" w:cs="TW-MOE-Std-Kai"/>
-          <w:sz w:val="46"/>
-          <w:szCs w:val="46"/>
+          <w:sz w:val="43"/>
+          <w:szCs w:val="43"/>
           <w:lang w:eastAsia="zh-TW"/>
         </w:rPr>
         <w:t>」</w:t>
@@ -165,41 +165,41 @@
       <w:r>
         <w:rPr>
           <w:rFonts w:hint="eastAsia" w:ascii="TW-MOE-Std-Kai" w:hAnsi="TW-MOE-Std-Kai" w:eastAsia="TW-MOE-Std-Kai" w:cs="TW-MOE-Std-Kai"/>
-          <w:sz w:val="46"/>
-          <w:szCs w:val="46"/>
-          <w:lang w:val="en-US" w:eastAsia="zh-TW"/>
-        </w:rPr>
-        <w:t>是指讚美、頌揚、稱揚佛教三寶之偈頌，如「按讚」（大陸謂之「點讚」）、「讚美」、「讚譽」、「誇讚」、「讚歎」、「爐香讚」等。而「贊」則是指謁見、佐助、輔導、引導、推薦、告訴、介紹、參與、文體名（以稱述評論為主，分雜贊、哀贊、史贊三種）、同意，如「贊同」、「贊成」、「贊助」、「贊禮」（舉行典禮時，司儀高唱禮儀的秩序，使人照著行禮，亦作「相禮」；執行贊禮的人）等。現代語境中區分「讚」和「贊」只要記住「讚」多與說出口（或寫成文）的頌揚言語有關（故為「言」部），而「贊」則多表示同意的態度，如「贊同」、「贊成」、「贊助」等，不必出口。</w:t>
+          <w:sz w:val="43"/>
+          <w:szCs w:val="43"/>
+          <w:lang w:val="en-US" w:eastAsia="zh-TW"/>
+        </w:rPr>
+        <w:t>是指讚美、頌揚、稱揚佛教三寶之偈頌，如「按讚」（大陸謂之「點讚」）、「讚美」、「讚譽」、「誇讚」、「讚歎」、「讚許」、「讚佩」、「爐香讚」等。而「贊」則是指謁見、佐助、輔導、引導、推薦、告訴、介紹、參與、文體名（以稱述評論為主，分雜贊</w:t>
+      </w:r>
+      <w:bookmarkStart w:id="0" w:name="_GoBack"/>
+      <w:bookmarkEnd w:id="0"/>
+      <w:r>
+        <w:rPr>
+          <w:rFonts w:hint="eastAsia" w:ascii="TW-MOE-Std-Kai" w:hAnsi="TW-MOE-Std-Kai" w:eastAsia="TW-MOE-Std-Kai" w:cs="TW-MOE-Std-Kai"/>
+          <w:sz w:val="43"/>
+          <w:szCs w:val="43"/>
+          <w:lang w:val="en-US" w:eastAsia="zh-TW"/>
+        </w:rPr>
+        <w:t>、哀贊、史贊三種）、同意，如「贊同」、「贊成」、「贊助」、「贊禮」（舉行典禮時，司儀高唱禮儀的秩序，使人照著行禮，亦作「相禮」；執行贊禮的人）等。現代語境中區分「讚」和「贊」只要記住「讚」多與說出口（或寫成文）的頌揚言語有關（故為「言」部），而「贊」則多表示同意的態度，如「贊同」、「贊成」、「贊助」等，不必出口。</w:t>
       </w:r>
     </w:p>
     <w:p>
       <w:pPr>
         <w:rPr>
           <w:rFonts w:hint="eastAsia" w:ascii="TW-MOE-Std-Kai" w:hAnsi="TW-MOE-Std-Kai" w:eastAsia="TW-MOE-Std-Kai" w:cs="TW-MOE-Std-Kai"/>
-          <w:sz w:val="46"/>
-          <w:szCs w:val="46"/>
+          <w:sz w:val="43"/>
+          <w:szCs w:val="43"/>
           <w:lang w:val="en-US" w:eastAsia="zh-TW"/>
         </w:rPr>
       </w:pPr>
       <w:r>
         <w:rPr>
           <w:rFonts w:hint="eastAsia" w:ascii="TW-MOE-Std-Kai" w:hAnsi="TW-MOE-Std-Kai" w:eastAsia="TW-MOE-Std-Kai" w:cs="TW-MOE-Std-Kai"/>
-          <w:sz w:val="46"/>
-          <w:szCs w:val="46"/>
-          <w:lang w:val="en-US" w:eastAsia="zh-TW"/>
-        </w:rPr>
-        <w:t>偏旁辨析：只有「贊」可作聲旁，如「儹」、「劗」、「囋」、「攢」、「纘」、「躦」、「讚」、</w:t>
-      </w:r>
-      <w:bookmarkStart w:id="0" w:name="_GoBack"/>
-      <w:bookmarkEnd w:id="0"/>
-      <w:r>
-        <w:rPr>
-          <w:rFonts w:hint="eastAsia" w:ascii="TW-MOE-Std-Kai" w:hAnsi="TW-MOE-Std-Kai" w:eastAsia="TW-MOE-Std-Kai" w:cs="TW-MOE-Std-Kai"/>
-          <w:sz w:val="46"/>
-          <w:szCs w:val="46"/>
-          <w:lang w:val="en-US" w:eastAsia="zh-TW"/>
-        </w:rPr>
-        <w:t>「趲」等。</w:t>
+          <w:sz w:val="43"/>
+          <w:szCs w:val="43"/>
+          <w:lang w:val="en-US" w:eastAsia="zh-TW"/>
+        </w:rPr>
+        <w:t>偏旁辨析：只有「贊」可作聲旁，如「儹」、「劗」、「囋」、「攢」、「纘」、「躦」、「讚」、「趲」等。</w:t>
       </w:r>
     </w:p>
     <w:sectPr>

--- a/58. 讚、贊→赞.docx
+++ b/58. 讚、贊→赞.docx
@@ -169,7 +169,7 @@
           <w:szCs w:val="43"/>
           <w:lang w:val="en-US" w:eastAsia="zh-TW"/>
         </w:rPr>
-        <w:t>是指讚美、頌揚、稱揚佛教三寶之偈頌，如「按讚」（大陸謂之「點讚」）、「讚美」、「讚譽」、「誇讚」、「讚歎」、「讚許」、「讚佩」、「爐香讚」等。而「贊」則是指謁見、佐助、輔導、引導、推薦、告訴、介紹、參與、文體名（以稱述評論為主，分雜贊</w:t>
+        <w:t>是指讚美、頌揚、稱揚佛教三寶之偈頌，如「按讚」（大陸謂之「點讚」）、「稱讚」</w:t>
       </w:r>
       <w:bookmarkStart w:id="0" w:name="_GoBack"/>
       <w:bookmarkEnd w:id="0"/>
@@ -180,7 +180,7 @@
           <w:szCs w:val="43"/>
           <w:lang w:val="en-US" w:eastAsia="zh-TW"/>
         </w:rPr>
-        <w:t>、哀贊、史贊三種）、同意，如「贊同」、「贊成」、「贊助」、「贊禮」（舉行典禮時，司儀高唱禮儀的秩序，使人照著行禮，亦作「相禮」；執行贊禮的人）等。現代語境中區分「讚」和「贊」只要記住「讚」多與說出口（或寫成文）的頌揚言語有關（故為「言」部），而「贊」則多表示同意的態度，如「贊同」、「贊成」、「贊助」等，不必出口。</w:t>
+        <w:t>、「讚美」、「讚譽」、「誇讚」、「讚歎」、「讚許」、「讚頌」、「讚佩」、「爐香讚」等。而「贊」則是指謁見、佐助、輔導、引導、推薦、告訴、介紹、參與、文體名（以稱述評論為主，分雜贊、哀贊、史贊三種）、同意，如「贊同」、「贊成」、「贊助」、「贊禮」（舉行典禮時，司儀高唱禮儀的秩序，使人照著行禮，亦作「相禮」；執行贊禮的人）等。現代語境中區分「讚」和「贊」只要記住「讚」多與說出口（或寫成文）的頌揚言語有關（故為「言」部），而「贊」則多表示同意的態度，如「贊同」、「贊成」、「贊助」等，不必出口。</w:t>
       </w:r>
     </w:p>
     <w:p>

--- a/58. 讚、贊→赞.docx
+++ b/58. 讚、贊→赞.docx
@@ -169,7 +169,7 @@
           <w:szCs w:val="43"/>
           <w:lang w:val="en-US" w:eastAsia="zh-TW"/>
         </w:rPr>
-        <w:t>是指讚美、頌揚、稱揚佛教三寶之偈頌，如「按讚」（大陸謂之「點讚」）、「稱讚」</w:t>
+        <w:t>是指讚美、頌揚、稱揚佛教三寶之偈頌，如「按讚」（大陸謂之「點讚」）、「稱讚」、「讚美」、「讚譽」、「讚揚」</w:t>
       </w:r>
       <w:bookmarkStart w:id="0" w:name="_GoBack"/>
       <w:bookmarkEnd w:id="0"/>
@@ -180,7 +180,7 @@
           <w:szCs w:val="43"/>
           <w:lang w:val="en-US" w:eastAsia="zh-TW"/>
         </w:rPr>
-        <w:t>、「讚美」、「讚譽」、「誇讚」、「讚歎」、「讚許」、「讚頌」、「讚佩」、「爐香讚」等。而「贊」則是指謁見、佐助、輔導、引導、推薦、告訴、介紹、參與、文體名（以稱述評論為主，分雜贊、哀贊、史贊三種）、同意，如「贊同」、「贊成」、「贊助」、「贊禮」（舉行典禮時，司儀高唱禮儀的秩序，使人照著行禮，亦作「相禮」；執行贊禮的人）等。現代語境中區分「讚」和「贊」只要記住「讚」多與說出口（或寫成文）的頌揚言語有關（故為「言」部），而「贊」則多表示同意的態度，如「贊同」、「贊成」、「贊助」等，不必出口。</w:t>
+        <w:t>、「誇讚」、「讚歎」、「讚許」、「讚頌」、「讚佩」、「爐香讚」等。而「贊」則是指謁見、佐助、輔導、引導、推薦、告訴、介紹、參與、文體名（以稱述評論為主，分雜贊、哀贊、史贊三種）、同意，如「贊同」、「贊成」、「贊助」、「贊禮」（舉行典禮時，司儀高唱禮儀的秩序，使人照著行禮，亦作「相禮」；執行贊禮的人）等。現代語境中區分「讚」和「贊」只要記住「讚」多與說出口（或寫成文）的頌揚言語有關（故為「言」部），而「贊」則多表示同意的態度，如「贊同」、「贊成」、「贊助」等，不必出口。</w:t>
       </w:r>
     </w:p>
     <w:p>

--- a/58. 讚、贊→赞.docx
+++ b/58. 讚、贊→赞.docx
@@ -169,7 +169,7 @@
           <w:szCs w:val="43"/>
           <w:lang w:val="en-US" w:eastAsia="zh-TW"/>
         </w:rPr>
-        <w:t>是指讚美、頌揚、稱揚佛教三寶之偈頌，如「按讚」（大陸謂之「點讚」）、「稱讚」、「讚美」、「讚譽」、「讚揚」</w:t>
+        <w:t>是指讚美、頌揚、稱揚佛教三寶之偈頌，如「按讚」（大陸謂之「點讚」）、「稱讚」、「讚美」、「讚譽」、「讚揚」、「誇讚」、「謬讚」</w:t>
       </w:r>
       <w:bookmarkStart w:id="0" w:name="_GoBack"/>
       <w:bookmarkEnd w:id="0"/>
@@ -180,7 +180,7 @@
           <w:szCs w:val="43"/>
           <w:lang w:val="en-US" w:eastAsia="zh-TW"/>
         </w:rPr>
-        <w:t>、「誇讚」、「讚歎」、「讚許」、「讚頌」、「讚佩」、「爐香讚」等。而「贊」則是指謁見、佐助、輔導、引導、推薦、告訴、介紹、參與、文體名（以稱述評論為主，分雜贊、哀贊、史贊三種）、同意，如「贊同」、「贊成」、「贊助」、「贊禮」（舉行典禮時，司儀高唱禮儀的秩序，使人照著行禮，亦作「相禮」；執行贊禮的人）等。現代語境中區分「讚」和「贊」只要記住「讚」多與說出口（或寫成文）的頌揚言語有關（故為「言」部），而「贊」則多表示同意的態度，如「贊同」、「贊成」、「贊助」等，不必出口。</w:t>
+        <w:t>、「讚歎」、「讚許」、「讚頌」、「讚佩」、「爐香讚」等。而「贊」則是指謁見、佐助、輔導、引導、推薦、告訴、介紹、參與、文體名（以稱述評論為主，分雜贊、哀贊、史贊三種）、同意，如「贊同」、「贊成」、「贊助」、「贊禮」（舉行典禮時，司儀高唱禮儀的秩序，使人照著行禮，亦作「相禮」；執行贊禮的人）等。現代語境中區分「讚」和「贊」只要記住「讚」多與說出口（或寫成文）的頌揚言語有關（故為「言」部），而「贊」則多表示同意的態度，如「贊同」、「贊成」、「贊助」等，不必出口。</w:t>
       </w:r>
     </w:p>
     <w:p>
